--- a/Technical  Documentation.docx
+++ b/Technical  Documentation.docx
@@ -58,6 +58,21 @@
       </w:pPr>
       <w:r>
         <w:t>PHP</w:t>
+      </w:r>
+    </w:p>
+    <w:p>
+      <w:pPr>
+        <w:pStyle w:val="ListParagraph"/>
+        <w:numPr>
+          <w:ilvl w:val="0"/>
+          <w:numId w:val="1"/>
+        </w:numPr>
+        <w:rPr>
+          <w:u w:val="single"/>
+        </w:rPr>
+      </w:pPr>
+      <w:r>
+        <w:t>AJAX</w:t>
       </w:r>
     </w:p>
     <w:p>
@@ -226,69 +241,7 @@
         </w:rPr>
       </w:pPr>
       <w:r>
-        <w:t>Box File sharing</w:t>
-      </w:r>
-    </w:p>
-    <w:bookmarkStart w:id="0" w:name="_GoBack"/>
-    <w:bookmarkEnd w:id="0"/>
-    <w:p>
-      <w:pPr>
-        <w:pStyle w:val="ListParagraph"/>
-        <w:numPr>
-          <w:ilvl w:val="1"/>
-          <w:numId w:val="1"/>
-        </w:numPr>
-        <w:rPr>
-          <w:u w:val="single"/>
-        </w:rPr>
-      </w:pPr>
-      <w:r>
-        <w:rPr>
-          <w:u w:val="single"/>
-        </w:rPr>
-        <w:fldChar w:fldCharType="begin"/>
-      </w:r>
-      <w:r>
-        <w:rPr>
-          <w:u w:val="single"/>
-        </w:rPr>
-        <w:instrText xml:space="preserve"> HYPERLINK "</w:instrText>
-      </w:r>
-      <w:r>
-        <w:rPr>
-          <w:u w:val="single"/>
-        </w:rPr>
-        <w:instrText>https://developer.box.com</w:instrText>
-      </w:r>
-      <w:r>
-        <w:rPr>
-          <w:u w:val="single"/>
-        </w:rPr>
-        <w:instrText xml:space="preserve">" </w:instrText>
-      </w:r>
-      <w:r>
-        <w:rPr>
-          <w:u w:val="single"/>
-        </w:rPr>
-        <w:fldChar w:fldCharType="separate"/>
-      </w:r>
-      <w:r>
-        <w:rPr>
-          <w:rStyle w:val="Hyperlink"/>
-        </w:rPr>
-        <w:t>https://developer.box.com</w:t>
-      </w:r>
-      <w:r>
-        <w:rPr>
-          <w:u w:val="single"/>
-        </w:rPr>
-        <w:fldChar w:fldCharType="end"/>
-      </w:r>
-      <w:r>
-        <w:rPr>
-          <w:u w:val="single"/>
-        </w:rPr>
-        <w:t xml:space="preserve"> </w:t>
+        <w:t>JQuery</w:t>
       </w:r>
     </w:p>
     <w:p>
@@ -316,6 +269,126 @@
         </w:rPr>
       </w:pPr>
       <w:r>
+        <w:t>Linux ubuntu</w:t>
+      </w:r>
+    </w:p>
+    <w:p>
+      <w:pPr>
+        <w:pStyle w:val="ListParagraph"/>
+        <w:numPr>
+          <w:ilvl w:val="0"/>
+          <w:numId w:val="1"/>
+        </w:numPr>
+        <w:rPr>
+          <w:u w:val="single"/>
+        </w:rPr>
+      </w:pPr>
+      <w:r>
+        <w:t>Apache</w:t>
+      </w:r>
+    </w:p>
+    <w:p>
+      <w:pPr>
+        <w:pStyle w:val="ListParagraph"/>
+        <w:numPr>
+          <w:ilvl w:val="0"/>
+          <w:numId w:val="1"/>
+        </w:numPr>
+        <w:rPr>
+          <w:u w:val="single"/>
+        </w:rPr>
+      </w:pPr>
+      <w:r>
+        <w:t>Mysql</w:t>
+      </w:r>
+    </w:p>
+    <w:p>
+      <w:pPr>
+        <w:pStyle w:val="ListParagraph"/>
+        <w:numPr>
+          <w:ilvl w:val="0"/>
+          <w:numId w:val="1"/>
+        </w:numPr>
+        <w:rPr>
+          <w:u w:val="single"/>
+        </w:rPr>
+      </w:pPr>
+      <w:r>
+        <w:t>Php7</w:t>
+      </w:r>
+    </w:p>
+    <w:p>
+      <w:pPr>
+        <w:pStyle w:val="ListParagraph"/>
+        <w:numPr>
+          <w:ilvl w:val="0"/>
+          <w:numId w:val="1"/>
+        </w:numPr>
+        <w:rPr>
+          <w:u w:val="single"/>
+        </w:rPr>
+      </w:pPr>
+      <w:r>
+        <w:t>Brackets</w:t>
+      </w:r>
+    </w:p>
+    <w:p>
+      <w:pPr>
+        <w:pStyle w:val="ListParagraph"/>
+        <w:numPr>
+          <w:ilvl w:val="0"/>
+          <w:numId w:val="1"/>
+        </w:numPr>
+        <w:rPr>
+          <w:u w:val="single"/>
+        </w:rPr>
+      </w:pPr>
+      <w:r>
+        <w:t>Visual studio code</w:t>
+      </w:r>
+    </w:p>
+    <w:p>
+      <w:pPr>
+        <w:pStyle w:val="ListParagraph"/>
+        <w:numPr>
+          <w:ilvl w:val="0"/>
+          <w:numId w:val="1"/>
+        </w:numPr>
+        <w:rPr>
+          <w:u w:val="single"/>
+        </w:rPr>
+      </w:pPr>
+      <w:r>
+        <w:t>Notepad++</w:t>
+      </w:r>
+    </w:p>
+    <w:p>
+      <w:pPr>
+        <w:pStyle w:val="ListParagraph"/>
+        <w:numPr>
+          <w:ilvl w:val="0"/>
+          <w:numId w:val="1"/>
+        </w:numPr>
+        <w:rPr>
+          <w:u w:val="single"/>
+        </w:rPr>
+      </w:pPr>
+      <w:r>
+        <w:t>Windows and mac Os</w:t>
+      </w:r>
+    </w:p>
+    <w:p>
+      <w:pPr>
+        <w:pStyle w:val="ListParagraph"/>
+        <w:numPr>
+          <w:ilvl w:val="0"/>
+          <w:numId w:val="1"/>
+        </w:numPr>
+        <w:rPr>
+          <w:u w:val="single"/>
+        </w:rPr>
+      </w:pPr>
+      <w:r>
         <w:t>MAMP</w:t>
       </w:r>
     </w:p>
@@ -323,27 +396,33 @@
       <w:pPr>
         <w:pStyle w:val="ListParagraph"/>
         <w:numPr>
-          <w:ilvl w:val="1"/>
-          <w:numId w:val="1"/>
-        </w:numPr>
-        <w:rPr>
-          <w:u w:val="single"/>
-        </w:rPr>
-      </w:pPr>
-      <w:hyperlink r:id="rId8" w:history="1">
-        <w:r>
-          <w:rPr>
-            <w:rStyle w:val="Hyperlink"/>
-          </w:rPr>
-          <w:t>https://www.mamp.info/en/</w:t>
-        </w:r>
-      </w:hyperlink>
-      <w:r>
-        <w:rPr>
-          <w:u w:val="single"/>
-        </w:rPr>
-        <w:t xml:space="preserve"> </w:t>
-      </w:r>
+          <w:ilvl w:val="0"/>
+          <w:numId w:val="1"/>
+        </w:numPr>
+        <w:rPr>
+          <w:u w:val="single"/>
+        </w:rPr>
+      </w:pPr>
+      <w:r>
+        <w:t>Wamp</w:t>
+      </w:r>
+    </w:p>
+    <w:p>
+      <w:pPr>
+        <w:pStyle w:val="ListParagraph"/>
+        <w:numPr>
+          <w:ilvl w:val="0"/>
+          <w:numId w:val="1"/>
+        </w:numPr>
+        <w:rPr>
+          <w:u w:val="single"/>
+        </w:rPr>
+      </w:pPr>
+      <w:r>
+        <w:t>PHPmyadmin</w:t>
+      </w:r>
+      <w:bookmarkStart w:id="0" w:name="_GoBack"/>
+      <w:bookmarkEnd w:id="0"/>
     </w:p>
     <w:p>
       <w:r>
